--- a/DoorSign/wwwroot/templates/Cubicles/Cubicle _PhD_One Person_Template.docx
+++ b/DoorSign/wwwroot/templates/Cubicles/Cubicle _PhD_One Person_Template.docx
@@ -1,6 +1,6 @@
 
 <file path=word/document.xml><?xml version="1.0" encoding="utf-8"?>
-<w:document xmlns:wpc="http://schemas.microsoft.com/office/word/2010/wordprocessingCanvas" xmlns:mc="http://schemas.openxmlformats.org/markup-compatibility/2006" xmlns:o="urn:schemas-microsoft-com:office:office" xmlns:r="http://schemas.openxmlformats.org/officeDocument/2006/relationships" xmlns:m="http://schemas.openxmlformats.org/officeDocument/2006/math" xmlns:v="urn:schemas-microsoft-com:vml" xmlns:wp14="http://schemas.microsoft.com/office/word/2010/wordprocessingDrawing" xmlns:wp="http://schemas.openxmlformats.org/drawingml/2006/wordprocessingDrawing" xmlns:w10="urn:schemas-microsoft-com:office:word" xmlns:w="http://schemas.openxmlformats.org/wordprocessingml/2006/main" xmlns:w14="http://schemas.microsoft.com/office/word/2010/wordml" xmlns:w15="http://schemas.microsoft.com/office/word/2012/wordml" xmlns:wpg="http://schemas.microsoft.com/office/word/2010/wordprocessingGroup" xmlns:wpi="http://schemas.microsoft.com/office/word/2010/wordprocessingInk" xmlns:wne="http://schemas.microsoft.com/office/word/2006/wordml" xmlns:wps="http://schemas.microsoft.com/office/word/2010/wordprocessingShape" mc:Ignorable="w14 w15 wp14">
+<w:document xmlns:wpc="http://schemas.microsoft.com/office/word/2010/wordprocessingCanvas" xmlns:cx="http://schemas.microsoft.com/office/drawing/2014/chartex" xmlns:cx1="http://schemas.microsoft.com/office/drawing/2015/9/8/chartex" xmlns:cx2="http://schemas.microsoft.com/office/drawing/2015/10/21/chartex" xmlns:cx3="http://schemas.microsoft.com/office/drawing/2016/5/9/chartex" xmlns:cx4="http://schemas.microsoft.com/office/drawing/2016/5/10/chartex" xmlns:cx5="http://schemas.microsoft.com/office/drawing/2016/5/11/chartex" xmlns:cx6="http://schemas.microsoft.com/office/drawing/2016/5/12/chartex" xmlns:cx7="http://schemas.microsoft.com/office/drawing/2016/5/13/chartex" xmlns:cx8="http://schemas.microsoft.com/office/drawing/2016/5/14/chartex" xmlns:mc="http://schemas.openxmlformats.org/markup-compatibility/2006" xmlns:aink="http://schemas.microsoft.com/office/drawing/2016/ink" xmlns:am3d="http://schemas.microsoft.com/office/drawing/2017/model3d" xmlns:o="urn:schemas-microsoft-com:office:office" xmlns:r="http://schemas.openxmlformats.org/officeDocument/2006/relationships" xmlns:m="http://schemas.openxmlformats.org/officeDocument/2006/math" xmlns:v="urn:schemas-microsoft-com:vml" xmlns:wp14="http://schemas.microsoft.com/office/word/2010/wordprocessingDrawing" xmlns:wp="http://schemas.openxmlformats.org/drawingml/2006/wordprocessingDrawing" xmlns:w10="urn:schemas-microsoft-com:office:word" xmlns:w="http://schemas.openxmlformats.org/wordprocessingml/2006/main" xmlns:w14="http://schemas.microsoft.com/office/word/2010/wordml" xmlns:w15="http://schemas.microsoft.com/office/word/2012/wordml" xmlns:w16cex="http://schemas.microsoft.com/office/word/2018/wordml/cex" xmlns:w16cid="http://schemas.microsoft.com/office/word/2016/wordml/cid" xmlns:w16="http://schemas.microsoft.com/office/word/2018/wordml" xmlns:w16se="http://schemas.microsoft.com/office/word/2015/wordml/symex" xmlns:wpg="http://schemas.microsoft.com/office/word/2010/wordprocessingGroup" xmlns:wpi="http://schemas.microsoft.com/office/word/2010/wordprocessingInk" xmlns:wne="http://schemas.microsoft.com/office/word/2006/wordml" xmlns:wps="http://schemas.microsoft.com/office/word/2010/wordprocessingShape" mc:Ignorable="w14 w15 w16se w16cid w16 w16cex wp14">
   <w:body>
     <w:p>
       <w:pPr>
@@ -65,7 +65,7 @@
               <mc:AlternateContent>
                 <mc:Choice Requires="wps">
                   <w:drawing>
-                    <wp:inline distT="0" distB="0" distL="0" distR="0" wp14:anchorId="3A2DE421" wp14:editId="0D9592B8">
+                    <wp:inline distT="0" distB="0" distL="0" distR="0" wp14:anchorId="7A5F816B" wp14:editId="3CF4DA9C">
                       <wp:extent cx="5497032" cy="1733107"/>
                       <wp:effectExtent l="0" t="0" r="0" b="635"/>
                       <wp:docPr id="11" name="Text Box 11"/>
@@ -229,8 +229,6 @@
                                     <w:br/>
                                     <w:t xml:space="preserve">Department </w:t>
                                   </w:r>
-                                  <w:bookmarkStart w:id="0" w:name="_GoBack"/>
-                                  <w:bookmarkEnd w:id="0"/>
                                 </w:p>
                               </w:txbxContent>
                             </wps:txbx>
@@ -248,7 +246,7 @@
                 </mc:Choice>
                 <mc:Fallback>
                   <w:pict>
-                    <v:shapetype w14:anchorId="3A2DE421" id="_x0000_t202" coordsize="21600,21600" o:spt="202" path="m,l,21600r21600,l21600,xe">
+                    <v:shapetype w14:anchorId="7A5F816B" id="_x0000_t202" coordsize="21600,21600" o:spt="202" path="m,l,21600r21600,l21600,xe">
                       <v:stroke joinstyle="miter"/>
                       <v:path gradientshapeok="t" o:connecttype="rect"/>
                     </v:shapetype>
@@ -394,8 +392,6 @@
                               <w:br/>
                               <w:t xml:space="preserve">Department </w:t>
                             </w:r>
-                            <w:bookmarkStart w:id="1" w:name="_GoBack"/>
-                            <w:bookmarkEnd w:id="1"/>
                           </w:p>
                         </w:txbxContent>
                       </v:textbox>
@@ -415,7 +411,7 @@
                 <w:szCs w:val="80"/>
               </w:rPr>
               <w:drawing>
-                <wp:anchor distT="0" distB="0" distL="114300" distR="114300" simplePos="0" relativeHeight="251660288" behindDoc="1" locked="0" layoutInCell="1" allowOverlap="1" wp14:anchorId="7B94B8C2" wp14:editId="1380D45A">
+                <wp:anchor distT="0" distB="0" distL="114300" distR="114300" simplePos="0" relativeHeight="251660288" behindDoc="1" locked="0" layoutInCell="1" allowOverlap="1" wp14:anchorId="18736C83" wp14:editId="1F16AF44">
                   <wp:simplePos x="0" y="0"/>
                   <wp:positionH relativeFrom="column">
                     <wp:posOffset>-2969</wp:posOffset>
@@ -517,7 +513,7 @@
               <mc:AlternateContent>
                 <mc:Choice Requires="wps">
                   <w:drawing>
-                    <wp:inline distT="0" distB="0" distL="0" distR="0" wp14:anchorId="789C8220" wp14:editId="27390E39">
+                    <wp:inline distT="0" distB="0" distL="0" distR="0" wp14:anchorId="444E76BB" wp14:editId="112DB229">
                       <wp:extent cx="5497032" cy="1733107"/>
                       <wp:effectExtent l="0" t="0" r="0" b="635"/>
                       <wp:docPr id="12" name="Text Box 12"/>
@@ -718,7 +714,7 @@
                 </mc:Choice>
                 <mc:Fallback>
                   <w:pict>
-                    <v:shape w14:anchorId="789C8220" id="Text Box 12" o:spid="_x0000_s1027" type="#_x0000_t202" style="width:432.85pt;height:136.45pt;visibility:visible;mso-wrap-style:square;mso-left-percent:-10001;mso-top-percent:-10001;mso-position-horizontal:absolute;mso-position-horizontal-relative:char;mso-position-vertical:absolute;mso-position-vertical-relative:line;mso-left-percent:-10001;mso-top-percent:-10001;v-text-anchor:middle" o:gfxdata="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" filled="f" stroked="f" strokeweight=".5pt">
+                    <v:shape w14:anchorId="444E76BB" id="Text Box 12" o:spid="_x0000_s1027" type="#_x0000_t202" style="width:432.85pt;height:136.45pt;visibility:visible;mso-wrap-style:square;mso-left-percent:-10001;mso-top-percent:-10001;mso-position-horizontal:absolute;mso-position-horizontal-relative:char;mso-position-vertical:absolute;mso-position-vertical-relative:line;mso-left-percent:-10001;mso-top-percent:-10001;v-text-anchor:middle" o:gfxdata="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" filled="f" stroked="f" strokeweight=".5pt">
                       <v:textbox>
                         <w:txbxContent>
                           <w:p>
@@ -899,7 +895,7 @@
                 <w:szCs w:val="80"/>
               </w:rPr>
               <w:drawing>
-                <wp:anchor distT="0" distB="0" distL="114300" distR="114300" simplePos="0" relativeHeight="251659264" behindDoc="1" locked="0" layoutInCell="1" allowOverlap="1" wp14:anchorId="5AD6681B" wp14:editId="6E64C074">
+                <wp:anchor distT="0" distB="0" distL="114300" distR="114300" simplePos="0" relativeHeight="251659264" behindDoc="1" locked="0" layoutInCell="1" allowOverlap="1" wp14:anchorId="21189AA6" wp14:editId="47F19E48">
                   <wp:simplePos x="0" y="0"/>
                   <wp:positionH relativeFrom="column">
                     <wp:posOffset>-2969</wp:posOffset>
@@ -988,7 +984,7 @@
                 <w:szCs w:val="80"/>
               </w:rPr>
               <w:drawing>
-                <wp:anchor distT="0" distB="0" distL="114300" distR="114300" simplePos="0" relativeHeight="251658240" behindDoc="1" locked="0" layoutInCell="1" allowOverlap="1" wp14:anchorId="306A4F22" wp14:editId="796A947A">
+                <wp:anchor distT="0" distB="0" distL="114300" distR="114300" simplePos="0" relativeHeight="251658240" behindDoc="1" locked="0" layoutInCell="1" allowOverlap="1" wp14:anchorId="1B52110B" wp14:editId="36648127">
                   <wp:simplePos x="0" y="0"/>
                   <wp:positionH relativeFrom="column">
                     <wp:posOffset>-2969</wp:posOffset>
@@ -1055,7 +1051,7 @@
               <mc:AlternateContent>
                 <mc:Choice Requires="wps">
                   <w:drawing>
-                    <wp:inline distT="0" distB="0" distL="0" distR="0" wp14:anchorId="08CF1751" wp14:editId="0BBE2FCF">
+                    <wp:inline distT="0" distB="0" distL="0" distR="0" wp14:anchorId="48BB8AD0" wp14:editId="5DC918A4">
                       <wp:extent cx="5497032" cy="1733107"/>
                       <wp:effectExtent l="0" t="0" r="0" b="635"/>
                       <wp:docPr id="2" name="Text Box 2"/>
@@ -1264,7 +1260,7 @@
                 </mc:Choice>
                 <mc:Fallback>
                   <w:pict>
-                    <v:shape w14:anchorId="08CF1751" id="Text Box 2" o:spid="_x0000_s1028" type="#_x0000_t202" style="width:432.85pt;height:136.45pt;visibility:visible;mso-wrap-style:square;mso-left-percent:-10001;mso-top-percent:-10001;mso-position-horizontal:absolute;mso-position-horizontal-relative:char;mso-position-vertical:absolute;mso-position-vertical-relative:line;mso-left-percent:-10001;mso-top-percent:-10001;v-text-anchor:middle" o:gfxdata="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" filled="f" stroked="f" strokeweight=".5pt">
+                    <v:shape w14:anchorId="48BB8AD0" id="Text Box 2" o:spid="_x0000_s1028" type="#_x0000_t202" style="width:432.85pt;height:136.45pt;visibility:visible;mso-wrap-style:square;mso-left-percent:-10001;mso-top-percent:-10001;mso-position-horizontal:absolute;mso-position-horizontal-relative:char;mso-position-vertical:absolute;mso-position-vertical-relative:line;mso-left-percent:-10001;mso-top-percent:-10001;v-text-anchor:middle" o:gfxdata="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" filled="f" stroked="f" strokeweight=".5pt">
                       <v:textbox>
                         <w:txbxContent>
                           <w:p>
@@ -1463,7 +1459,7 @@
               <mc:AlternateContent>
                 <mc:Choice Requires="wps">
                   <w:drawing>
-                    <wp:inline distT="0" distB="0" distL="0" distR="0" wp14:anchorId="64AF937A" wp14:editId="3EB9A482">
+                    <wp:inline distT="0" distB="0" distL="0" distR="0" wp14:anchorId="06C32592" wp14:editId="07850B4A">
                       <wp:extent cx="5497032" cy="1733107"/>
                       <wp:effectExtent l="0" t="0" r="0" b="635"/>
                       <wp:docPr id="9" name="Text Box 9"/>
@@ -1681,7 +1677,7 @@
                 </mc:Choice>
                 <mc:Fallback>
                   <w:pict>
-                    <v:shape w14:anchorId="64AF937A" id="Text Box 9" o:spid="_x0000_s1029" type="#_x0000_t202" style="width:432.85pt;height:136.45pt;visibility:visible;mso-wrap-style:square;mso-left-percent:-10001;mso-top-percent:-10001;mso-position-horizontal:absolute;mso-position-horizontal-relative:char;mso-position-vertical:absolute;mso-position-vertical-relative:line;mso-left-percent:-10001;mso-top-percent:-10001;v-text-anchor:middle" o:gfxdata="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" filled="f" stroked="f" strokeweight=".5pt">
+                    <v:shape w14:anchorId="06C32592" id="Text Box 9" o:spid="_x0000_s1029" type="#_x0000_t202" style="width:432.85pt;height:136.45pt;visibility:visible;mso-wrap-style:square;mso-left-percent:-10001;mso-top-percent:-10001;mso-position-horizontal:absolute;mso-position-horizontal-relative:char;mso-position-vertical:absolute;mso-position-vertical-relative:line;mso-left-percent:-10001;mso-top-percent:-10001;v-text-anchor:middle" o:gfxdata="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" filled="f" stroked="f" strokeweight=".5pt">
                       <v:textbox>
                         <w:txbxContent>
                           <w:p>
@@ -1865,7 +1861,7 @@
                 <w:szCs w:val="80"/>
               </w:rPr>
               <w:drawing>
-                <wp:anchor distT="0" distB="0" distL="114300" distR="114300" simplePos="0" relativeHeight="251662336" behindDoc="1" locked="0" layoutInCell="1" allowOverlap="1" wp14:anchorId="72E8EC5C" wp14:editId="6CC07D28">
+                <wp:anchor distT="0" distB="0" distL="114300" distR="114300" simplePos="0" relativeHeight="251662336" behindDoc="1" locked="0" layoutInCell="1" allowOverlap="1" wp14:anchorId="160EC0AB" wp14:editId="4F022F18">
                   <wp:simplePos x="0" y="0"/>
                   <wp:positionH relativeFrom="column">
                     <wp:posOffset>5316</wp:posOffset>
@@ -1945,7 +1941,7 @@
               <mc:AlternateContent>
                 <mc:Choice Requires="wps">
                   <w:drawing>
-                    <wp:inline distT="0" distB="0" distL="0" distR="0" wp14:anchorId="578356F9" wp14:editId="64AC605A">
+                    <wp:inline distT="0" distB="0" distL="0" distR="0" wp14:anchorId="21D596CB" wp14:editId="1A06B2E1">
                       <wp:extent cx="5497032" cy="1733107"/>
                       <wp:effectExtent l="0" t="0" r="0" b="635"/>
                       <wp:docPr id="10" name="Text Box 10"/>
@@ -2160,7 +2156,7 @@
                 </mc:Choice>
                 <mc:Fallback>
                   <w:pict>
-                    <v:shape w14:anchorId="578356F9" id="Text Box 10" o:spid="_x0000_s1030" type="#_x0000_t202" style="width:432.85pt;height:136.45pt;visibility:visible;mso-wrap-style:square;mso-left-percent:-10001;mso-top-percent:-10001;mso-position-horizontal:absolute;mso-position-horizontal-relative:char;mso-position-vertical:absolute;mso-position-vertical-relative:line;mso-left-percent:-10001;mso-top-percent:-10001;v-text-anchor:middle" o:gfxdata="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" filled="f" stroked="f" strokeweight=".5pt">
+                    <v:shape w14:anchorId="21D596CB" id="Text Box 10" o:spid="_x0000_s1030" type="#_x0000_t202" style="width:432.85pt;height:136.45pt;visibility:visible;mso-wrap-style:square;mso-left-percent:-10001;mso-top-percent:-10001;mso-position-horizontal:absolute;mso-position-horizontal-relative:char;mso-position-vertical:absolute;mso-position-vertical-relative:line;mso-left-percent:-10001;mso-top-percent:-10001;v-text-anchor:middle" o:gfxdata="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" filled="f" stroked="f" strokeweight=".5pt">
                       <v:textbox>
                         <w:txbxContent>
                           <w:p>
@@ -2341,7 +2337,7 @@
                 <w:szCs w:val="80"/>
               </w:rPr>
               <w:drawing>
-                <wp:anchor distT="0" distB="0" distL="114300" distR="114300" simplePos="0" relativeHeight="251661312" behindDoc="1" locked="0" layoutInCell="1" allowOverlap="1" wp14:anchorId="43F94AFD" wp14:editId="4DBEB423">
+                <wp:anchor distT="0" distB="0" distL="114300" distR="114300" simplePos="0" relativeHeight="251661312" behindDoc="1" locked="0" layoutInCell="1" allowOverlap="1" wp14:anchorId="0E092002" wp14:editId="0F1D9E08">
                   <wp:simplePos x="0" y="0"/>
                   <wp:positionH relativeFrom="column">
                     <wp:posOffset>5316</wp:posOffset>
@@ -2400,7 +2396,11 @@
         </w:tc>
       </w:tr>
     </w:tbl>
-    <w:p/>
+    <w:p>
+      <w:r>
+        <w:t>RoomNumber</w:t>
+      </w:r>
+    </w:p>
     <w:sectPr>
       <w:pgSz w:w="12240" w:h="15840"/>
       <w:pgMar w:top="0" w:right="360" w:bottom="360" w:left="360" w:header="720" w:footer="720" w:gutter="0"/>
@@ -2412,7 +2412,7 @@
 </file>
 
 <file path=word/styles.xml><?xml version="1.0" encoding="utf-8"?>
-<w:styles xmlns:mc="http://schemas.openxmlformats.org/markup-compatibility/2006" xmlns:r="http://schemas.openxmlformats.org/officeDocument/2006/relationships" xmlns:w="http://schemas.openxmlformats.org/wordprocessingml/2006/main" xmlns:w14="http://schemas.microsoft.com/office/word/2010/wordml" xmlns:w15="http://schemas.microsoft.com/office/word/2012/wordml" mc:Ignorable="w14 w15">
+<w:styles xmlns:mc="http://schemas.openxmlformats.org/markup-compatibility/2006" xmlns:r="http://schemas.openxmlformats.org/officeDocument/2006/relationships" xmlns:w="http://schemas.openxmlformats.org/wordprocessingml/2006/main" xmlns:w14="http://schemas.microsoft.com/office/word/2010/wordml" xmlns:w15="http://schemas.microsoft.com/office/word/2012/wordml" xmlns:w16cex="http://schemas.microsoft.com/office/word/2018/wordml/cex" xmlns:w16cid="http://schemas.microsoft.com/office/word/2016/wordml/cid" xmlns:w16="http://schemas.microsoft.com/office/word/2018/wordml" xmlns:w16se="http://schemas.microsoft.com/office/word/2015/wordml/symex" mc:Ignorable="w14 w15 w16se w16cid w16 w16cex">
   <w:docDefaults>
     <w:rPrDefault>
       <w:rPr>
@@ -2428,7 +2428,7 @@
       </w:pPr>
     </w:pPrDefault>
   </w:docDefaults>
-  <w:latentStyles w:defLockedState="0" w:defUIPriority="99" w:defSemiHidden="0" w:defUnhideWhenUsed="0" w:defQFormat="0" w:count="371">
+  <w:latentStyles w:defLockedState="0" w:defUIPriority="99" w:defSemiHidden="0" w:defUnhideWhenUsed="0" w:defQFormat="0" w:count="376">
     <w:lsdException w:name="Normal" w:uiPriority="0" w:qFormat="1"/>
     <w:lsdException w:name="heading 1" w:uiPriority="9" w:qFormat="1"/>
     <w:lsdException w:name="heading 2" w:semiHidden="1" w:uiPriority="9" w:unhideWhenUsed="1" w:qFormat="1"/>
@@ -2534,7 +2534,6 @@
     <w:lsdException w:name="HTML Sample" w:semiHidden="1" w:unhideWhenUsed="1"/>
     <w:lsdException w:name="HTML Typewriter" w:semiHidden="1" w:unhideWhenUsed="1"/>
     <w:lsdException w:name="HTML Variable" w:semiHidden="1" w:unhideWhenUsed="1"/>
-    <w:lsdException w:name="Normal Table" w:semiHidden="1" w:unhideWhenUsed="1"/>
     <w:lsdException w:name="annotation subject" w:semiHidden="1" w:unhideWhenUsed="1"/>
     <w:lsdException w:name="No List" w:semiHidden="1" w:unhideWhenUsed="1"/>
     <w:lsdException w:name="Outline List 1" w:semiHidden="1" w:unhideWhenUsed="1"/>
@@ -2577,11 +2576,8 @@
     <w:lsdException w:name="Table Contemporary" w:semiHidden="1" w:unhideWhenUsed="1"/>
     <w:lsdException w:name="Table Elegant" w:semiHidden="1" w:unhideWhenUsed="1"/>
     <w:lsdException w:name="Table Professional" w:semiHidden="1" w:unhideWhenUsed="1"/>
-    <w:lsdException w:name="Table Subtle 1" w:semiHidden="1" w:unhideWhenUsed="1"/>
     <w:lsdException w:name="Table Subtle 2" w:semiHidden="1" w:unhideWhenUsed="1"/>
     <w:lsdException w:name="Table Web 1" w:semiHidden="1" w:unhideWhenUsed="1"/>
-    <w:lsdException w:name="Table Web 2" w:semiHidden="1" w:unhideWhenUsed="1"/>
-    <w:lsdException w:name="Table Web 3" w:semiHidden="1" w:unhideWhenUsed="1"/>
     <w:lsdException w:name="Balloon Text" w:semiHidden="1" w:unhideWhenUsed="1"/>
     <w:lsdException w:name="Table Grid" w:uiPriority="59"/>
     <w:lsdException w:name="Table Theme" w:semiHidden="1" w:unhideWhenUsed="1"/>
@@ -2800,6 +2796,11 @@
     <w:lsdException w:name="List Table 5 Dark Accent 6" w:uiPriority="50"/>
     <w:lsdException w:name="List Table 6 Colorful Accent 6" w:uiPriority="51"/>
     <w:lsdException w:name="List Table 7 Colorful Accent 6" w:uiPriority="52"/>
+    <w:lsdException w:name="Mention" w:semiHidden="1" w:unhideWhenUsed="1"/>
+    <w:lsdException w:name="Smart Hyperlink" w:semiHidden="1" w:unhideWhenUsed="1"/>
+    <w:lsdException w:name="Hashtag" w:semiHidden="1" w:unhideWhenUsed="1"/>
+    <w:lsdException w:name="Unresolved Mention" w:semiHidden="1" w:unhideWhenUsed="1"/>
+    <w:lsdException w:name="Smart Link" w:semiHidden="1" w:unhideWhenUsed="1"/>
   </w:latentStyles>
   <w:style w:type="paragraph" w:default="1" w:styleId="Normal">
     <w:name w:val="Normal"/>
